--- a/Clear/Tests/Ребусы 26/Ответы.docx
+++ b/Clear/Tests/Ребусы 26/Ответы.docx
@@ -12,25 +12,390 @@
     </w:p>
     <w:p>
       <w:r>
-        <w:t>0) 180=B4</w:t>
+        <w:t xml:space="preserve">10) </w:t>
+      </w:r>
+      <w:r>
+        <w:t>107</w:t>
+      </w:r>
+      <w:r>
+        <w:rPr>
+          <w:vertAlign w:val="subscript"/>
+        </w:rPr>
+        <w:t>16</w:t>
+      </w:r>
+      <w:r>
+        <w:t>=</w:t>
+      </w:r>
+      <w:r>
+        <w:t>407</w:t>
+      </w:r>
+      <w:r>
+        <w:rPr>
+          <w:vertAlign w:val="subscript"/>
+        </w:rPr>
+        <w:t>8</w:t>
+      </w:r>
+      <w:r>
         <w:br/>
-        <w:t>181=B5</w:t>
+      </w:r>
+      <w:r>
+        <w:t>117</w:t>
+      </w:r>
+      <w:r>
+        <w:rPr>
+          <w:vertAlign w:val="subscript"/>
+        </w:rPr>
+        <w:t>16</w:t>
+      </w:r>
+      <w:r>
+        <w:t>=</w:t>
+      </w:r>
+      <w:r>
+        <w:t>427</w:t>
+      </w:r>
+      <w:r>
+        <w:rPr>
+          <w:vertAlign w:val="subscript"/>
+        </w:rPr>
+        <w:t>8</w:t>
+      </w:r>
+      <w:r>
         <w:br/>
-        <w:t>182=B6</w:t>
+      </w:r>
+      <w:r>
+        <w:t>127</w:t>
+      </w:r>
+      <w:r>
+        <w:rPr>
+          <w:vertAlign w:val="subscript"/>
+        </w:rPr>
+        <w:t>16</w:t>
+      </w:r>
+      <w:r>
+        <w:t>=</w:t>
+      </w:r>
+      <w:r>
+        <w:t>447</w:t>
+      </w:r>
+      <w:r>
+        <w:rPr>
+          <w:vertAlign w:val="subscript"/>
+        </w:rPr>
+        <w:t>8</w:t>
+      </w:r>
+      <w:r>
         <w:br/>
-        <w:t>183=B7</w:t>
+      </w:r>
+      <w:r>
+        <w:t>137</w:t>
+      </w:r>
+      <w:r>
+        <w:rPr>
+          <w:vertAlign w:val="subscript"/>
+        </w:rPr>
+        <w:t>16</w:t>
+      </w:r>
+      <w:r>
+        <w:t>=</w:t>
+      </w:r>
+      <w:r>
+        <w:t>467</w:t>
+      </w:r>
+      <w:r>
+        <w:rPr>
+          <w:vertAlign w:val="subscript"/>
+        </w:rPr>
+        <w:t>8</w:t>
+      </w:r>
+      <w:r>
         <w:br/>
-        <w:t>184=B8</w:t>
+      </w:r>
+      <w:r>
+        <w:t>147</w:t>
+      </w:r>
+      <w:r>
+        <w:rPr>
+          <w:vertAlign w:val="subscript"/>
+        </w:rPr>
+        <w:t>16</w:t>
+      </w:r>
+      <w:r>
+        <w:t>=</w:t>
+      </w:r>
+      <w:r>
+        <w:t>507</w:t>
+      </w:r>
+      <w:r>
+        <w:rPr>
+          <w:vertAlign w:val="subscript"/>
+        </w:rPr>
+        <w:t>8</w:t>
+      </w:r>
+      <w:r>
         <w:br/>
-        <w:t>185=B9</w:t>
+      </w:r>
+      <w:r>
+        <w:t>157</w:t>
+      </w:r>
+      <w:r>
+        <w:rPr>
+          <w:vertAlign w:val="subscript"/>
+        </w:rPr>
+        <w:t>16</w:t>
+      </w:r>
+      <w:r>
+        <w:t>=</w:t>
+      </w:r>
+      <w:r>
+        <w:t>527</w:t>
+      </w:r>
+      <w:r>
+        <w:rPr>
+          <w:vertAlign w:val="subscript"/>
+        </w:rPr>
+        <w:t>8</w:t>
+      </w:r>
+      <w:r>
         <w:br/>
-        <w:t>186=BA</w:t>
+      </w:r>
+      <w:r>
+        <w:t>167</w:t>
+      </w:r>
+      <w:r>
+        <w:rPr>
+          <w:vertAlign w:val="subscript"/>
+        </w:rPr>
+        <w:t>16</w:t>
+      </w:r>
+      <w:r>
+        <w:t>=</w:t>
+      </w:r>
+      <w:r>
+        <w:t>547</w:t>
+      </w:r>
+      <w:r>
+        <w:rPr>
+          <w:vertAlign w:val="subscript"/>
+        </w:rPr>
+        <w:t>8</w:t>
+      </w:r>
+      <w:r>
         <w:br/>
-        <w:t>187=BB</w:t>
+      </w:r>
+      <w:r>
+        <w:t>177</w:t>
+      </w:r>
+      <w:r>
+        <w:rPr>
+          <w:vertAlign w:val="subscript"/>
+        </w:rPr>
+        <w:t>16</w:t>
+      </w:r>
+      <w:r>
+        <w:t>=</w:t>
+      </w:r>
+      <w:r>
+        <w:t>567</w:t>
+      </w:r>
+      <w:r>
+        <w:rPr>
+          <w:vertAlign w:val="subscript"/>
+        </w:rPr>
+        <w:t>8</w:t>
+      </w:r>
+      <w:r>
         <w:br/>
-        <w:t>188=BC</w:t>
+      </w:r>
+      <w:r>
+        <w:t>187</w:t>
+      </w:r>
+      <w:r>
+        <w:rPr>
+          <w:vertAlign w:val="subscript"/>
+        </w:rPr>
+        <w:t>16</w:t>
+      </w:r>
+      <w:r>
+        <w:t>=</w:t>
+      </w:r>
+      <w:r>
+        <w:t>607</w:t>
+      </w:r>
+      <w:r>
+        <w:rPr>
+          <w:vertAlign w:val="subscript"/>
+        </w:rPr>
+        <w:t>8</w:t>
+      </w:r>
+      <w:r>
         <w:br/>
-        <w:t>189=BD</w:t>
+      </w:r>
+      <w:r>
+        <w:t>197</w:t>
+      </w:r>
+      <w:r>
+        <w:rPr>
+          <w:vertAlign w:val="subscript"/>
+        </w:rPr>
+        <w:t>16</w:t>
+      </w:r>
+      <w:r>
+        <w:t>=</w:t>
+      </w:r>
+      <w:r>
+        <w:t>627</w:t>
+      </w:r>
+      <w:r>
+        <w:rPr>
+          <w:vertAlign w:val="subscript"/>
+        </w:rPr>
+        <w:t>8</w:t>
+      </w:r>
+      <w:r>
+        <w:br/>
+      </w:r>
+      <w:r>
+        <w:t>1A7</w:t>
+      </w:r>
+      <w:r>
+        <w:rPr>
+          <w:vertAlign w:val="subscript"/>
+        </w:rPr>
+        <w:t>16</w:t>
+      </w:r>
+      <w:r>
+        <w:t>=</w:t>
+      </w:r>
+      <w:r>
+        <w:t>647</w:t>
+      </w:r>
+      <w:r>
+        <w:rPr>
+          <w:vertAlign w:val="subscript"/>
+        </w:rPr>
+        <w:t>8</w:t>
+      </w:r>
+      <w:r>
+        <w:br/>
+      </w:r>
+      <w:r>
+        <w:t>1B7</w:t>
+      </w:r>
+      <w:r>
+        <w:rPr>
+          <w:vertAlign w:val="subscript"/>
+        </w:rPr>
+        <w:t>16</w:t>
+      </w:r>
+      <w:r>
+        <w:t>=</w:t>
+      </w:r>
+      <w:r>
+        <w:t>667</w:t>
+      </w:r>
+      <w:r>
+        <w:rPr>
+          <w:vertAlign w:val="subscript"/>
+        </w:rPr>
+        <w:t>8</w:t>
+      </w:r>
+      <w:r>
+        <w:br/>
+      </w:r>
+      <w:r>
+        <w:t>1C7</w:t>
+      </w:r>
+      <w:r>
+        <w:rPr>
+          <w:vertAlign w:val="subscript"/>
+        </w:rPr>
+        <w:t>16</w:t>
+      </w:r>
+      <w:r>
+        <w:t>=</w:t>
+      </w:r>
+      <w:r>
+        <w:t>707</w:t>
+      </w:r>
+      <w:r>
+        <w:rPr>
+          <w:vertAlign w:val="subscript"/>
+        </w:rPr>
+        <w:t>8</w:t>
+      </w:r>
+      <w:r>
+        <w:br/>
+      </w:r>
+      <w:r>
+        <w:t>1D7</w:t>
+      </w:r>
+      <w:r>
+        <w:rPr>
+          <w:vertAlign w:val="subscript"/>
+        </w:rPr>
+        <w:t>16</w:t>
+      </w:r>
+      <w:r>
+        <w:t>=</w:t>
+      </w:r>
+      <w:r>
+        <w:t>727</w:t>
+      </w:r>
+      <w:r>
+        <w:rPr>
+          <w:vertAlign w:val="subscript"/>
+        </w:rPr>
+        <w:t>8</w:t>
+      </w:r>
+      <w:r>
+        <w:br/>
+      </w:r>
+      <w:r>
+        <w:t>1E7</w:t>
+      </w:r>
+      <w:r>
+        <w:rPr>
+          <w:vertAlign w:val="subscript"/>
+        </w:rPr>
+        <w:t>16</w:t>
+      </w:r>
+      <w:r>
+        <w:t>=</w:t>
+      </w:r>
+      <w:r>
+        <w:t>747</w:t>
+      </w:r>
+      <w:r>
+        <w:rPr>
+          <w:vertAlign w:val="subscript"/>
+        </w:rPr>
+        <w:t>8</w:t>
+      </w:r>
+      <w:r>
+        <w:br/>
+      </w:r>
+      <w:r>
+        <w:t>1F7</w:t>
+      </w:r>
+      <w:r>
+        <w:rPr>
+          <w:vertAlign w:val="subscript"/>
+        </w:rPr>
+        <w:t>16</w:t>
+      </w:r>
+      <w:r>
+        <w:t>=</w:t>
+      </w:r>
+      <w:r>
+        <w:t>767</w:t>
+      </w:r>
+      <w:r>
+        <w:rPr>
+          <w:vertAlign w:val="subscript"/>
+        </w:rPr>
+        <w:t>8</w:t>
+      </w:r>
+      <w:r>
         <w:br/>
       </w:r>
     </w:p>
